--- a/Casos de prueba/PRUEBASWEB.docx
+++ b/Casos de prueba/PRUEBASWEB.docx
@@ -5,7 +5,7 @@
     <w:tbl>
       <w:tblPr>
         <w:tblStyle w:val="Tablaconcuadrcula"/>
-        <w:tblpPr w:leftFromText="141" w:rightFromText="141" w:vertAnchor="text" w:horzAnchor="margin" w:tblpY="4360"/>
+        <w:tblpPr w:leftFromText="141" w:rightFromText="141" w:vertAnchor="text" w:horzAnchor="margin" w:tblpY="-185"/>
         <w:tblW w:w="14454" w:type="dxa"/>
         <w:tblLook w:val="04A0" w:firstRow="1" w:lastRow="0" w:firstColumn="1" w:lastColumn="0" w:noHBand="0" w:noVBand="1"/>
       </w:tblPr>
@@ -143,8 +143,13 @@
           </w:tcPr>
           <w:p>
             <w:r>
-              <w:t>Buscar mascota por nombre</w:t>
-            </w:r>
+              <w:t xml:space="preserve">Mostrar formulario de </w:t>
+            </w:r>
+            <w:proofErr w:type="spellStart"/>
+            <w:r>
+              <w:t>loguin</w:t>
+            </w:r>
+            <w:proofErr w:type="spellEnd"/>
           </w:p>
         </w:tc>
         <w:tc>
@@ -153,16 +158,46 @@
           </w:tcPr>
           <w:p>
             <w:r>
-              <w:t xml:space="preserve">Que </w:t>
+              <w:t>Que</w:t>
+            </w:r>
+            <w:r>
+              <w:t xml:space="preserve"> al presionar </w:t>
             </w:r>
             <w:proofErr w:type="spellStart"/>
             <w:r>
+              <w:t>Loguin</w:t>
+            </w:r>
+            <w:proofErr w:type="spellEnd"/>
+            <w:r>
+              <w:t xml:space="preserve">  el sistema</w:t>
+            </w:r>
+            <w:r>
+              <w:t xml:space="preserve"> </w:t>
+            </w:r>
+            <w:proofErr w:type="spellStart"/>
+            <w:r>
               <w:t>redireccione</w:t>
             </w:r>
             <w:proofErr w:type="spellEnd"/>
             <w:r>
-              <w:t xml:space="preserve"> a una página donde lista y muestra la cantidad de resultados obtenidos.</w:t>
-            </w:r>
+              <w:t xml:space="preserve"> a una página </w:t>
+            </w:r>
+            <w:hyperlink r:id="rId4" w:history="1">
+              <w:r>
+                <w:rPr>
+                  <w:rStyle w:val="Hipervnculo"/>
+                </w:rPr>
+                <w:t>http://127.0.0.1:8000/usuarios/loguear</w:t>
+              </w:r>
+            </w:hyperlink>
+            <w:r>
+              <w:t xml:space="preserve"> mostrando e formulario de </w:t>
+            </w:r>
+            <w:proofErr w:type="spellStart"/>
+            <w:r>
+              <w:t>loguin</w:t>
+            </w:r>
+            <w:proofErr w:type="spellEnd"/>
           </w:p>
         </w:tc>
         <w:tc>
@@ -176,7 +211,13 @@
             </w:r>
             <w:proofErr w:type="spellEnd"/>
             <w:r>
-              <w:t xml:space="preserve"> a una página donde lista y muestra la cantidad de resultados obtenidos.</w:t>
+              <w:t xml:space="preserve"> a una página </w:t>
+            </w:r>
+            <w:r>
+              <w:t>indica y muestra el formulario</w:t>
+            </w:r>
+            <w:r>
+              <w:t>.</w:t>
             </w:r>
           </w:p>
         </w:tc>
@@ -239,7 +280,7 @@
           </w:tcPr>
           <w:p>
             <w:r>
-              <w:t>No ingresar parámetros de búsqueda</w:t>
+              <w:t>El usuario ingresa sus datos de usuario (nombre de usuario y contraseña)</w:t>
             </w:r>
           </w:p>
         </w:tc>
@@ -249,7 +290,37 @@
           </w:tcPr>
           <w:p>
             <w:r>
-              <w:t>Que muestre el mensaje “no has introducido ningún nombre”</w:t>
+              <w:t xml:space="preserve">El sistema </w:t>
+            </w:r>
+            <w:proofErr w:type="spellStart"/>
+            <w:r>
+              <w:t>redireccione</w:t>
+            </w:r>
+            <w:proofErr w:type="spellEnd"/>
+            <w:r>
+              <w:t xml:space="preserve"> a la página principal </w:t>
+            </w:r>
+            <w:r>
+              <w:t xml:space="preserve"> </w:t>
+            </w:r>
+            <w:hyperlink r:id="rId5" w:history="1">
+              <w:r>
+                <w:rPr>
+                  <w:rStyle w:val="Hipervnculo"/>
+                </w:rPr>
+                <w:t>http://127.0.0.1:8000</w:t>
+              </w:r>
+            </w:hyperlink>
+            <w:r>
+              <w:t xml:space="preserve"> y muestra Hola + el </w:t>
+            </w:r>
+            <w:proofErr w:type="spellStart"/>
+            <w:r>
+              <w:t>username</w:t>
+            </w:r>
+            <w:proofErr w:type="spellEnd"/>
+            <w:r>
+              <w:t xml:space="preserve"> y la opción de cerrar sesión </w:t>
             </w:r>
           </w:p>
         </w:tc>
@@ -261,6 +332,14 @@
             <w:r>
               <w:t>Muestra el mensaje correctamente</w:t>
             </w:r>
+            <w:r>
+              <w:t xml:space="preserve"> junto al nombre de usuario y la opción para cerrar </w:t>
+            </w:r>
+            <w:r>
+              <w:t>sesión</w:t>
+            </w:r>
+            <w:bookmarkStart w:id="0" w:name="_GoBack"/>
+            <w:bookmarkEnd w:id="0"/>
           </w:p>
         </w:tc>
         <w:tc>
@@ -322,7 +401,7 @@
           </w:tcPr>
           <w:p>
             <w:r>
-              <w:t>Ingresar muchos caracteres en el campo de búsqueda</w:t>
+              <w:t>Presionar la opción cerrar</w:t>
             </w:r>
           </w:p>
         </w:tc>
@@ -332,7 +411,34 @@
           </w:tcPr>
           <w:p>
             <w:r>
-              <w:t>Que muestre el mensaje “El nombre de mascota ingresado es de demasiado largo”</w:t>
+              <w:t xml:space="preserve">Si el usuario esta </w:t>
+            </w:r>
+            <w:proofErr w:type="spellStart"/>
+            <w:r>
+              <w:t>logueado</w:t>
+            </w:r>
+            <w:proofErr w:type="spellEnd"/>
+            <w:r>
+              <w:t xml:space="preserve"> y presiona cerrar sesión el sistema cierra la sesión de usuario y </w:t>
+            </w:r>
+            <w:proofErr w:type="spellStart"/>
+            <w:r>
+              <w:t>redireccciona</w:t>
+            </w:r>
+            <w:proofErr w:type="spellEnd"/>
+            <w:r>
+              <w:t xml:space="preserve"> a la página principal </w:t>
+            </w:r>
+            <w:r>
+              <w:t xml:space="preserve">y proporciona las opciones </w:t>
+            </w:r>
+            <w:proofErr w:type="spellStart"/>
+            <w:r>
+              <w:t>login</w:t>
+            </w:r>
+            <w:proofErr w:type="spellEnd"/>
+            <w:r>
+              <w:t xml:space="preserve"> y Registrar</w:t>
             </w:r>
           </w:p>
         </w:tc>
@@ -342,7 +448,27 @@
           </w:tcPr>
           <w:p>
             <w:r>
-              <w:t>Muestra el mensaje correctamente</w:t>
+              <w:t xml:space="preserve">Muestra </w:t>
+            </w:r>
+            <w:r>
+              <w:t xml:space="preserve"> </w:t>
+            </w:r>
+            <w:r>
+              <w:t xml:space="preserve">las opciones </w:t>
+            </w:r>
+            <w:proofErr w:type="spellStart"/>
+            <w:r>
+              <w:t>login</w:t>
+            </w:r>
+            <w:proofErr w:type="spellEnd"/>
+            <w:r>
+              <w:t xml:space="preserve"> y Registrar</w:t>
+            </w:r>
+            <w:r>
+              <w:t xml:space="preserve"> </w:t>
+            </w:r>
+            <w:r>
+              <w:t xml:space="preserve"> correctamente</w:t>
             </w:r>
           </w:p>
         </w:tc>
@@ -370,22 +496,23 @@
     <w:tbl>
       <w:tblPr>
         <w:tblStyle w:val="Tablaconcuadrcula"/>
-        <w:tblW w:w="14170" w:type="dxa"/>
+        <w:tblpPr w:leftFromText="141" w:rightFromText="141" w:vertAnchor="page" w:horzAnchor="margin" w:tblpY="6631"/>
+        <w:tblW w:w="14345" w:type="dxa"/>
         <w:tblLook w:val="04A0" w:firstRow="1" w:lastRow="0" w:firstColumn="1" w:lastColumn="0" w:noHBand="0" w:noVBand="1"/>
       </w:tblPr>
       <w:tblGrid>
-        <w:gridCol w:w="3498"/>
-        <w:gridCol w:w="3498"/>
-        <w:gridCol w:w="3499"/>
-        <w:gridCol w:w="3675"/>
+        <w:gridCol w:w="3541"/>
+        <w:gridCol w:w="3541"/>
+        <w:gridCol w:w="3542"/>
+        <w:gridCol w:w="3721"/>
       </w:tblGrid>
       <w:tr>
         <w:trPr>
-          <w:trHeight w:val="845"/>
+          <w:trHeight w:val="424"/>
         </w:trPr>
         <w:tc>
           <w:tcPr>
-            <w:tcW w:w="3498" w:type="dxa"/>
+            <w:tcW w:w="3541" w:type="dxa"/>
             <w:shd w:val="clear" w:color="auto" w:fill="D0CECE" w:themeFill="background2" w:themeFillShade="E6"/>
           </w:tcPr>
           <w:p>
@@ -396,7 +523,7 @@
         </w:tc>
         <w:tc>
           <w:tcPr>
-            <w:tcW w:w="3498" w:type="dxa"/>
+            <w:tcW w:w="3541" w:type="dxa"/>
           </w:tcPr>
           <w:p>
             <w:r>
@@ -406,7 +533,7 @@
         </w:tc>
         <w:tc>
           <w:tcPr>
-            <w:tcW w:w="3499" w:type="dxa"/>
+            <w:tcW w:w="3542" w:type="dxa"/>
             <w:shd w:val="clear" w:color="auto" w:fill="D0CECE" w:themeFill="background2" w:themeFillShade="E6"/>
           </w:tcPr>
           <w:p>
@@ -417,7 +544,7 @@
         </w:tc>
         <w:tc>
           <w:tcPr>
-            <w:tcW w:w="3675" w:type="dxa"/>
+            <w:tcW w:w="3721" w:type="dxa"/>
           </w:tcPr>
           <w:p>
             <w:r>
@@ -428,11 +555,11 @@
       </w:tr>
       <w:tr>
         <w:trPr>
-          <w:trHeight w:val="702"/>
+          <w:trHeight w:val="352"/>
         </w:trPr>
         <w:tc>
           <w:tcPr>
-            <w:tcW w:w="3498" w:type="dxa"/>
+            <w:tcW w:w="3541" w:type="dxa"/>
             <w:shd w:val="clear" w:color="auto" w:fill="D0CECE" w:themeFill="background2" w:themeFillShade="E6"/>
           </w:tcPr>
           <w:p>
@@ -443,13 +570,13 @@
         </w:tc>
         <w:tc>
           <w:tcPr>
-            <w:tcW w:w="3498" w:type="dxa"/>
+            <w:tcW w:w="3541" w:type="dxa"/>
           </w:tcPr>
           <w:p/>
         </w:tc>
         <w:tc>
           <w:tcPr>
-            <w:tcW w:w="3499" w:type="dxa"/>
+            <w:tcW w:w="3542" w:type="dxa"/>
             <w:shd w:val="clear" w:color="auto" w:fill="D0CECE" w:themeFill="background2" w:themeFillShade="E6"/>
           </w:tcPr>
           <w:p>
@@ -465,7 +592,7 @@
         </w:tc>
         <w:tc>
           <w:tcPr>
-            <w:tcW w:w="3675" w:type="dxa"/>
+            <w:tcW w:w="3721" w:type="dxa"/>
           </w:tcPr>
           <w:p>
             <w:r>
@@ -502,11 +629,11 @@
       </w:tr>
       <w:tr>
         <w:trPr>
-          <w:trHeight w:val="853"/>
+          <w:trHeight w:val="428"/>
         </w:trPr>
         <w:tc>
           <w:tcPr>
-            <w:tcW w:w="3498" w:type="dxa"/>
+            <w:tcW w:w="3541" w:type="dxa"/>
             <w:shd w:val="clear" w:color="auto" w:fill="D0CECE" w:themeFill="background2" w:themeFillShade="E6"/>
           </w:tcPr>
           <w:p>
@@ -517,49 +644,59 @@
         </w:tc>
         <w:tc>
           <w:tcPr>
-            <w:tcW w:w="3498" w:type="dxa"/>
-          </w:tcPr>
-          <w:p>
+            <w:tcW w:w="3541" w:type="dxa"/>
+          </w:tcPr>
+          <w:p>
+            <w:r>
+              <w:t>Fabr</w:t>
+            </w:r>
+            <w:r>
+              <w:t>i</w:t>
+            </w:r>
+            <w:r>
+              <w:t xml:space="preserve">cio </w:t>
+            </w:r>
             <w:proofErr w:type="spellStart"/>
             <w:r>
-              <w:t>Fabrcio</w:t>
+              <w:t>Guiffrey</w:t>
             </w:r>
             <w:proofErr w:type="spellEnd"/>
-            <w:r>
-              <w:t xml:space="preserve"> </w:t>
-            </w:r>
+          </w:p>
+        </w:tc>
+        <w:tc>
+          <w:tcPr>
+            <w:tcW w:w="3542" w:type="dxa"/>
+            <w:shd w:val="clear" w:color="auto" w:fill="D0CECE" w:themeFill="background2" w:themeFillShade="E6"/>
+          </w:tcPr>
+          <w:p>
+            <w:r>
+              <w:t>Descripción:</w:t>
+            </w:r>
+          </w:p>
+        </w:tc>
+        <w:tc>
+          <w:tcPr>
+            <w:tcW w:w="3721" w:type="dxa"/>
+          </w:tcPr>
+          <w:p>
             <w:proofErr w:type="spellStart"/>
             <w:r>
-              <w:t>Guiffrey</w:t>
+              <w:t>Loguin</w:t>
             </w:r>
             <w:proofErr w:type="spellEnd"/>
-          </w:p>
-        </w:tc>
-        <w:tc>
-          <w:tcPr>
-            <w:tcW w:w="3499" w:type="dxa"/>
-            <w:shd w:val="clear" w:color="auto" w:fill="D0CECE" w:themeFill="background2" w:themeFillShade="E6"/>
-          </w:tcPr>
-          <w:p>
-            <w:r>
-              <w:t>Descripción:</w:t>
-            </w:r>
-          </w:p>
-        </w:tc>
-        <w:tc>
-          <w:tcPr>
-            <w:tcW w:w="3675" w:type="dxa"/>
-          </w:tcPr>
-          <w:p/>
+            <w:r>
+              <w:t xml:space="preserve"> de usuario</w:t>
+            </w:r>
+          </w:p>
         </w:tc>
       </w:tr>
       <w:tr>
         <w:trPr>
-          <w:trHeight w:val="966"/>
+          <w:trHeight w:val="485"/>
         </w:trPr>
         <w:tc>
           <w:tcPr>
-            <w:tcW w:w="3498" w:type="dxa"/>
+            <w:tcW w:w="3541" w:type="dxa"/>
             <w:shd w:val="clear" w:color="auto" w:fill="D0CECE" w:themeFill="background2" w:themeFillShade="E6"/>
           </w:tcPr>
           <w:p>
@@ -570,24 +707,28 @@
         </w:tc>
         <w:tc>
           <w:tcPr>
-            <w:tcW w:w="3498" w:type="dxa"/>
-          </w:tcPr>
-          <w:p>
+            <w:tcW w:w="3541" w:type="dxa"/>
+          </w:tcPr>
+          <w:p>
+            <w:r>
+              <w:t>Fabr</w:t>
+            </w:r>
+            <w:r>
+              <w:t>i</w:t>
+            </w:r>
+            <w:r>
+              <w:t xml:space="preserve">cio </w:t>
+            </w:r>
             <w:proofErr w:type="spellStart"/>
             <w:r>
-              <w:t>Fabrcio</w:t>
+              <w:t>Guiffrey</w:t>
             </w:r>
             <w:proofErr w:type="spellEnd"/>
-            <w:r>
-              <w:t xml:space="preserve"> Guiffrey</w:t>
-            </w:r>
-            <w:bookmarkStart w:id="0" w:name="_GoBack"/>
-            <w:bookmarkEnd w:id="0"/>
-          </w:p>
-        </w:tc>
-        <w:tc>
-          <w:tcPr>
-            <w:tcW w:w="3499" w:type="dxa"/>
+          </w:p>
+        </w:tc>
+        <w:tc>
+          <w:tcPr>
+            <w:tcW w:w="3542" w:type="dxa"/>
             <w:shd w:val="clear" w:color="auto" w:fill="D0CECE" w:themeFill="background2" w:themeFillShade="E6"/>
           </w:tcPr>
           <w:p>
@@ -598,7 +739,7 @@
         </w:tc>
         <w:tc>
           <w:tcPr>
-            <w:tcW w:w="3675" w:type="dxa"/>
+            <w:tcW w:w="3721" w:type="dxa"/>
           </w:tcPr>
           <w:p/>
         </w:tc>
@@ -1012,7 +1153,6 @@
   <w:style w:type="character" w:default="1" w:styleId="Fuentedeprrafopredeter">
     <w:name w:val="Default Paragraph Font"/>
     <w:uiPriority w:val="1"/>
-    <w:semiHidden/>
     <w:unhideWhenUsed/>
   </w:style>
   <w:style w:type="table" w:default="1" w:styleId="Tablanormal">
@@ -1054,6 +1194,17 @@
         <w:insideV w:val="single" w:sz="4" w:space="0" w:color="auto"/>
       </w:tblBorders>
     </w:tblPr>
+  </w:style>
+  <w:style w:type="character" w:styleId="Hipervnculo">
+    <w:name w:val="Hyperlink"/>
+    <w:basedOn w:val="Fuentedeprrafopredeter"/>
+    <w:uiPriority w:val="99"/>
+    <w:unhideWhenUsed/>
+    <w:rsid w:val="00A94544"/>
+    <w:rPr>
+      <w:color w:val="0563C1" w:themeColor="hyperlink"/>
+      <w:u w:val="single"/>
+    </w:rPr>
   </w:style>
 </w:styles>
 </file>
